--- a/readme.docx
+++ b/readme.docx
@@ -31,13 +31,11 @@
         </w:rPr>
         <w:t>星期三，多云转小雨</w:t>
       </w:r>
-      <w:bookmarkStart w:id="0" w:name="_GoBack"/>
-      <w:bookmarkEnd w:id="0"/>
     </w:p>
     <w:p>
       <w:pPr>
         <w:rPr>
-          <w:rFonts w:hint="default" w:eastAsiaTheme="minorEastAsia"/>
+          <w:rFonts w:hint="eastAsia"/>
           <w:lang w:val="en-US" w:eastAsia="zh-CN"/>
         </w:rPr>
       </w:pPr>
@@ -48,6 +46,68 @@
         </w:rPr>
         <w:t>王俊凯帅的嘞</w:t>
       </w:r>
+    </w:p>
+    <w:p>
+      <w:pPr>
+        <w:rPr>
+          <w:rFonts w:hint="eastAsia"/>
+          <w:lang w:val="en-US" w:eastAsia="zh-CN"/>
+        </w:rPr>
+      </w:pPr>
+      <w:r>
+        <w:rPr>
+          <w:rFonts w:hint="eastAsia"/>
+          <w:lang w:val="en-US" w:eastAsia="zh-CN"/>
+        </w:rPr>
+        <w:t>2023年3月2日</w:t>
+      </w:r>
+    </w:p>
+    <w:p>
+      <w:pPr>
+        <w:rPr>
+          <w:rFonts w:hint="default"/>
+          <w:lang w:val="en-US" w:eastAsia="zh-CN"/>
+        </w:rPr>
+      </w:pPr>
+      <w:r>
+        <w:rPr>
+          <w:rFonts w:hint="eastAsia"/>
+          <w:lang w:val="en-US" w:eastAsia="zh-CN"/>
+        </w:rPr>
+        <w:t>星期四</w:t>
+      </w:r>
+      <w:bookmarkStart w:id="0" w:name="_GoBack"/>
+      <w:bookmarkEnd w:id="0"/>
+      <w:r>
+        <w:rPr>
+          <w:rFonts w:hint="eastAsia"/>
+          <w:lang w:val="en-US" w:eastAsia="zh-CN"/>
+        </w:rPr>
+        <w:t>，多云转小雨</w:t>
+      </w:r>
+    </w:p>
+    <w:p>
+      <w:pPr>
+        <w:rPr>
+          <w:rFonts w:hint="default" w:eastAsiaTheme="minorEastAsia"/>
+          <w:lang w:val="en-US" w:eastAsia="zh-CN"/>
+        </w:rPr>
+      </w:pPr>
+      <w:r>
+        <w:rPr>
+          <w:rFonts w:hint="eastAsia"/>
+          <w:lang w:val="en-US" w:eastAsia="zh-CN"/>
+        </w:rPr>
+        <w:t>王俊凯帅的嘞</w:t>
+      </w:r>
+    </w:p>
+    <w:p>
+      <w:pPr>
+        <w:rPr>
+          <w:rFonts w:hint="default"/>
+          <w:lang w:val="en-US" w:eastAsia="zh-CN"/>
+        </w:rPr>
+      </w:pPr>
     </w:p>
     <w:sectPr>
       <w:pgSz w:w="11906" w:h="16838"/>

--- a/readme.docx
+++ b/readme.docx
@@ -16,74 +16,112 @@
         </w:rPr>
         <w:t>2023年3月1日</w:t>
       </w:r>
-    </w:p>
-    <w:p>
-      <w:pPr>
-        <w:rPr>
-          <w:rFonts w:hint="default"/>
-          <w:lang w:val="en-US" w:eastAsia="zh-CN"/>
-        </w:rPr>
-      </w:pPr>
-      <w:r>
-        <w:rPr>
-          <w:rFonts w:hint="eastAsia"/>
-          <w:lang w:val="en-US" w:eastAsia="zh-CN"/>
-        </w:rPr>
-        <w:t>星期三，多云转小雨</w:t>
-      </w:r>
-    </w:p>
-    <w:p>
-      <w:pPr>
-        <w:rPr>
-          <w:rFonts w:hint="eastAsia"/>
-          <w:lang w:val="en-US" w:eastAsia="zh-CN"/>
-        </w:rPr>
-      </w:pPr>
-      <w:r>
-        <w:rPr>
-          <w:rFonts w:hint="eastAsia"/>
-          <w:lang w:val="en-US" w:eastAsia="zh-CN"/>
-        </w:rPr>
-        <w:t>王俊凯帅的嘞</w:t>
-      </w:r>
-    </w:p>
-    <w:p>
-      <w:pPr>
-        <w:rPr>
-          <w:rFonts w:hint="eastAsia"/>
-          <w:lang w:val="en-US" w:eastAsia="zh-CN"/>
-        </w:rPr>
-      </w:pPr>
-      <w:r>
-        <w:rPr>
-          <w:rFonts w:hint="eastAsia"/>
-          <w:lang w:val="en-US" w:eastAsia="zh-CN"/>
-        </w:rPr>
-        <w:t>2023年3月2日</w:t>
-      </w:r>
-    </w:p>
-    <w:p>
-      <w:pPr>
-        <w:rPr>
-          <w:rFonts w:hint="default"/>
-          <w:lang w:val="en-US" w:eastAsia="zh-CN"/>
-        </w:rPr>
-      </w:pPr>
-      <w:r>
-        <w:rPr>
-          <w:rFonts w:hint="eastAsia"/>
-          <w:lang w:val="en-US" w:eastAsia="zh-CN"/>
-        </w:rPr>
-        <w:t>星期四</w:t>
-      </w:r>
       <w:bookmarkStart w:id="0" w:name="_GoBack"/>
       <w:bookmarkEnd w:id="0"/>
-      <w:r>
-        <w:rPr>
-          <w:rFonts w:hint="eastAsia"/>
-          <w:lang w:val="en-US" w:eastAsia="zh-CN"/>
-        </w:rPr>
-        <w:t>，多云转小雨</w:t>
+    </w:p>
+    <w:p>
+      <w:pPr>
+        <w:rPr>
+          <w:rFonts w:hint="default"/>
+          <w:lang w:val="en-US" w:eastAsia="zh-CN"/>
+        </w:rPr>
+      </w:pPr>
+      <w:r>
+        <w:rPr>
+          <w:rFonts w:hint="eastAsia"/>
+          <w:lang w:val="en-US" w:eastAsia="zh-CN"/>
+        </w:rPr>
+        <w:t>星期三，多云转小雨</w:t>
+      </w:r>
+    </w:p>
+    <w:p>
+      <w:pPr>
+        <w:rPr>
+          <w:rFonts w:hint="eastAsia"/>
+          <w:lang w:val="en-US" w:eastAsia="zh-CN"/>
+        </w:rPr>
+      </w:pPr>
+      <w:r>
+        <w:rPr>
+          <w:rFonts w:hint="eastAsia"/>
+          <w:lang w:val="en-US" w:eastAsia="zh-CN"/>
+        </w:rPr>
+        <w:t>王俊凯帅的嘞</w:t>
+      </w:r>
+    </w:p>
+    <w:p>
+      <w:pPr>
+        <w:rPr>
+          <w:rFonts w:hint="eastAsia"/>
+          <w:lang w:val="en-US" w:eastAsia="zh-CN"/>
+        </w:rPr>
+      </w:pPr>
+      <w:r>
+        <w:rPr>
+          <w:rFonts w:hint="eastAsia"/>
+          <w:lang w:val="en-US" w:eastAsia="zh-CN"/>
+        </w:rPr>
+        <w:t>2023年3月2日</w:t>
+      </w:r>
+    </w:p>
+    <w:p>
+      <w:pPr>
+        <w:rPr>
+          <w:rFonts w:hint="default"/>
+          <w:lang w:val="en-US" w:eastAsia="zh-CN"/>
+        </w:rPr>
+      </w:pPr>
+      <w:r>
+        <w:rPr>
+          <w:rFonts w:hint="eastAsia"/>
+          <w:lang w:val="en-US" w:eastAsia="zh-CN"/>
+        </w:rPr>
+        <w:t>星期四，多云转小雨</w:t>
+      </w:r>
+    </w:p>
+    <w:p>
+      <w:pPr>
+        <w:rPr>
+          <w:rFonts w:hint="eastAsia"/>
+          <w:lang w:val="en-US" w:eastAsia="zh-CN"/>
+        </w:rPr>
+      </w:pPr>
+      <w:r>
+        <w:rPr>
+          <w:rFonts w:hint="eastAsia"/>
+          <w:lang w:val="en-US" w:eastAsia="zh-CN"/>
+        </w:rPr>
+        <w:t>王俊凯帅的嘞</w:t>
+      </w:r>
+    </w:p>
+    <w:p>
+      <w:pPr>
+        <w:rPr>
+          <w:rFonts w:hint="eastAsia"/>
+          <w:lang w:val="en-US" w:eastAsia="zh-CN"/>
+        </w:rPr>
+      </w:pPr>
+      <w:r>
+        <w:rPr>
+          <w:rFonts w:hint="eastAsia"/>
+          <w:lang w:val="en-US" w:eastAsia="zh-CN"/>
+        </w:rPr>
+        <w:t>2023年3月3日</w:t>
+      </w:r>
+    </w:p>
+    <w:p>
+      <w:pPr>
+        <w:rPr>
+          <w:rFonts w:hint="default"/>
+          <w:lang w:val="en-US" w:eastAsia="zh-CN"/>
+        </w:rPr>
+      </w:pPr>
+      <w:r>
+        <w:rPr>
+          <w:rFonts w:hint="eastAsia"/>
+          <w:lang w:val="en-US" w:eastAsia="zh-CN"/>
+        </w:rPr>
+        <w:t>星期五，多云转小雨</w:t>
       </w:r>
     </w:p>
     <w:p>
@@ -100,6 +138,14 @@
         </w:rPr>
         <w:t>王俊凯帅的嘞</w:t>
       </w:r>
+    </w:p>
+    <w:p>
+      <w:pPr>
+        <w:rPr>
+          <w:rFonts w:hint="default"/>
+          <w:lang w:val="en-US" w:eastAsia="zh-CN"/>
+        </w:rPr>
+      </w:pPr>
     </w:p>
     <w:p>
       <w:pPr>

--- a/readme.docx
+++ b/readme.docx
@@ -16,128 +16,151 @@
         </w:rPr>
         <w:t>2023年3月1日</w:t>
       </w:r>
+    </w:p>
+    <w:p>
+      <w:pPr>
+        <w:rPr>
+          <w:rFonts w:hint="default"/>
+          <w:lang w:val="en-US" w:eastAsia="zh-CN"/>
+        </w:rPr>
+      </w:pPr>
+      <w:r>
+        <w:rPr>
+          <w:rFonts w:hint="eastAsia"/>
+          <w:lang w:val="en-US" w:eastAsia="zh-CN"/>
+        </w:rPr>
+        <w:t>星期三，多云转小雨</w:t>
+      </w:r>
+    </w:p>
+    <w:p>
+      <w:pPr>
+        <w:rPr>
+          <w:rFonts w:hint="eastAsia"/>
+          <w:lang w:val="en-US" w:eastAsia="zh-CN"/>
+        </w:rPr>
+      </w:pPr>
+      <w:r>
+        <w:rPr>
+          <w:rFonts w:hint="eastAsia"/>
+          <w:lang w:val="en-US" w:eastAsia="zh-CN"/>
+        </w:rPr>
+        <w:t>王俊凯帅的嘞</w:t>
+      </w:r>
+    </w:p>
+    <w:p>
+      <w:pPr>
+        <w:rPr>
+          <w:rFonts w:hint="eastAsia"/>
+          <w:lang w:val="en-US" w:eastAsia="zh-CN"/>
+        </w:rPr>
+      </w:pPr>
+      <w:r>
+        <w:rPr>
+          <w:rFonts w:hint="eastAsia"/>
+          <w:lang w:val="en-US" w:eastAsia="zh-CN"/>
+        </w:rPr>
+        <w:t>2023年3月2日</w:t>
+      </w:r>
+    </w:p>
+    <w:p>
+      <w:pPr>
+        <w:rPr>
+          <w:rFonts w:hint="default"/>
+          <w:lang w:val="en-US" w:eastAsia="zh-CN"/>
+        </w:rPr>
+      </w:pPr>
+      <w:r>
+        <w:rPr>
+          <w:rFonts w:hint="eastAsia"/>
+          <w:lang w:val="en-US" w:eastAsia="zh-CN"/>
+        </w:rPr>
+        <w:t>星期四，多云转小雨</w:t>
+      </w:r>
+    </w:p>
+    <w:p>
+      <w:pPr>
+        <w:rPr>
+          <w:rFonts w:hint="eastAsia"/>
+          <w:lang w:val="en-US" w:eastAsia="zh-CN"/>
+        </w:rPr>
+      </w:pPr>
+      <w:r>
+        <w:rPr>
+          <w:rFonts w:hint="eastAsia"/>
+          <w:lang w:val="en-US" w:eastAsia="zh-CN"/>
+        </w:rPr>
+        <w:t>王俊凯帅的嘞</w:t>
+      </w:r>
+    </w:p>
+    <w:p>
+      <w:pPr>
+        <w:rPr>
+          <w:rFonts w:hint="eastAsia"/>
+          <w:lang w:val="en-US" w:eastAsia="zh-CN"/>
+        </w:rPr>
+      </w:pPr>
+      <w:r>
+        <w:rPr>
+          <w:rFonts w:hint="eastAsia"/>
+          <w:lang w:val="en-US" w:eastAsia="zh-CN"/>
+        </w:rPr>
+        <w:t>2023年3月3日</w:t>
+      </w:r>
+    </w:p>
+    <w:p>
+      <w:pPr>
+        <w:rPr>
+          <w:rFonts w:hint="default"/>
+          <w:lang w:val="en-US" w:eastAsia="zh-CN"/>
+        </w:rPr>
+      </w:pPr>
+      <w:r>
+        <w:rPr>
+          <w:rFonts w:hint="eastAsia"/>
+          <w:lang w:val="en-US" w:eastAsia="zh-CN"/>
+        </w:rPr>
+        <w:t>星期五，多云转小雨</w:t>
+      </w:r>
+    </w:p>
+    <w:p>
+      <w:pPr>
+        <w:rPr>
+          <w:rFonts w:hint="eastAsia"/>
+          <w:lang w:val="en-US" w:eastAsia="zh-CN"/>
+        </w:rPr>
+      </w:pPr>
+      <w:r>
+        <w:rPr>
+          <w:rFonts w:hint="eastAsia"/>
+          <w:lang w:val="en-US" w:eastAsia="zh-CN"/>
+        </w:rPr>
+        <w:t>王俊凯帅的嘞</w:t>
+      </w:r>
+    </w:p>
+    <w:p>
+      <w:pPr>
+        <w:rPr>
+          <w:rFonts w:hint="eastAsia"/>
+          <w:lang w:val="en-US" w:eastAsia="zh-CN"/>
+        </w:rPr>
+      </w:pPr>
+    </w:p>
+    <w:p>
+      <w:pPr>
+        <w:rPr>
+          <w:rFonts w:hint="default"/>
+          <w:lang w:val="en-US" w:eastAsia="zh-CN"/>
+        </w:rPr>
+      </w:pPr>
+      <w:r>
+        <w:rPr>
+          <w:rFonts w:hint="eastAsia"/>
+          <w:lang w:val="en-US" w:eastAsia="zh-CN"/>
+        </w:rPr>
+        <w:t>2023.3.22哈哈哈哈</w:t>
+      </w:r>
       <w:bookmarkStart w:id="0" w:name="_GoBack"/>
       <w:bookmarkEnd w:id="0"/>
-    </w:p>
-    <w:p>
-      <w:pPr>
-        <w:rPr>
-          <w:rFonts w:hint="default"/>
-          <w:lang w:val="en-US" w:eastAsia="zh-CN"/>
-        </w:rPr>
-      </w:pPr>
-      <w:r>
-        <w:rPr>
-          <w:rFonts w:hint="eastAsia"/>
-          <w:lang w:val="en-US" w:eastAsia="zh-CN"/>
-        </w:rPr>
-        <w:t>星期三，多云转小雨</w:t>
-      </w:r>
-    </w:p>
-    <w:p>
-      <w:pPr>
-        <w:rPr>
-          <w:rFonts w:hint="eastAsia"/>
-          <w:lang w:val="en-US" w:eastAsia="zh-CN"/>
-        </w:rPr>
-      </w:pPr>
-      <w:r>
-        <w:rPr>
-          <w:rFonts w:hint="eastAsia"/>
-          <w:lang w:val="en-US" w:eastAsia="zh-CN"/>
-        </w:rPr>
-        <w:t>王俊凯帅的嘞</w:t>
-      </w:r>
-    </w:p>
-    <w:p>
-      <w:pPr>
-        <w:rPr>
-          <w:rFonts w:hint="eastAsia"/>
-          <w:lang w:val="en-US" w:eastAsia="zh-CN"/>
-        </w:rPr>
-      </w:pPr>
-      <w:r>
-        <w:rPr>
-          <w:rFonts w:hint="eastAsia"/>
-          <w:lang w:val="en-US" w:eastAsia="zh-CN"/>
-        </w:rPr>
-        <w:t>2023年3月2日</w:t>
-      </w:r>
-    </w:p>
-    <w:p>
-      <w:pPr>
-        <w:rPr>
-          <w:rFonts w:hint="default"/>
-          <w:lang w:val="en-US" w:eastAsia="zh-CN"/>
-        </w:rPr>
-      </w:pPr>
-      <w:r>
-        <w:rPr>
-          <w:rFonts w:hint="eastAsia"/>
-          <w:lang w:val="en-US" w:eastAsia="zh-CN"/>
-        </w:rPr>
-        <w:t>星期四，多云转小雨</w:t>
-      </w:r>
-    </w:p>
-    <w:p>
-      <w:pPr>
-        <w:rPr>
-          <w:rFonts w:hint="eastAsia"/>
-          <w:lang w:val="en-US" w:eastAsia="zh-CN"/>
-        </w:rPr>
-      </w:pPr>
-      <w:r>
-        <w:rPr>
-          <w:rFonts w:hint="eastAsia"/>
-          <w:lang w:val="en-US" w:eastAsia="zh-CN"/>
-        </w:rPr>
-        <w:t>王俊凯帅的嘞</w:t>
-      </w:r>
-    </w:p>
-    <w:p>
-      <w:pPr>
-        <w:rPr>
-          <w:rFonts w:hint="eastAsia"/>
-          <w:lang w:val="en-US" w:eastAsia="zh-CN"/>
-        </w:rPr>
-      </w:pPr>
-      <w:r>
-        <w:rPr>
-          <w:rFonts w:hint="eastAsia"/>
-          <w:lang w:val="en-US" w:eastAsia="zh-CN"/>
-        </w:rPr>
-        <w:t>2023年3月3日</w:t>
-      </w:r>
-    </w:p>
-    <w:p>
-      <w:pPr>
-        <w:rPr>
-          <w:rFonts w:hint="default"/>
-          <w:lang w:val="en-US" w:eastAsia="zh-CN"/>
-        </w:rPr>
-      </w:pPr>
-      <w:r>
-        <w:rPr>
-          <w:rFonts w:hint="eastAsia"/>
-          <w:lang w:val="en-US" w:eastAsia="zh-CN"/>
-        </w:rPr>
-        <w:t>星期五，多云转小雨</w:t>
-      </w:r>
-    </w:p>
-    <w:p>
-      <w:pPr>
-        <w:rPr>
-          <w:rFonts w:hint="default" w:eastAsiaTheme="minorEastAsia"/>
-          <w:lang w:val="en-US" w:eastAsia="zh-CN"/>
-        </w:rPr>
-      </w:pPr>
-      <w:r>
-        <w:rPr>
-          <w:rFonts w:hint="eastAsia"/>
-          <w:lang w:val="en-US" w:eastAsia="zh-CN"/>
-        </w:rPr>
-        <w:t>王俊凯帅的嘞</w:t>
-      </w:r>
     </w:p>
     <w:p>
       <w:pPr>

--- a/readme.docx
+++ b/readme.docx
@@ -16,151 +16,151 @@
         </w:rPr>
         <w:t>2023年3月1日</w:t>
       </w:r>
-    </w:p>
-    <w:p>
-      <w:pPr>
-        <w:rPr>
-          <w:rFonts w:hint="default"/>
-          <w:lang w:val="en-US" w:eastAsia="zh-CN"/>
-        </w:rPr>
-      </w:pPr>
-      <w:r>
-        <w:rPr>
-          <w:rFonts w:hint="eastAsia"/>
-          <w:lang w:val="en-US" w:eastAsia="zh-CN"/>
-        </w:rPr>
-        <w:t>星期三，多云转小雨</w:t>
-      </w:r>
-    </w:p>
-    <w:p>
-      <w:pPr>
-        <w:rPr>
-          <w:rFonts w:hint="eastAsia"/>
-          <w:lang w:val="en-US" w:eastAsia="zh-CN"/>
-        </w:rPr>
-      </w:pPr>
-      <w:r>
-        <w:rPr>
-          <w:rFonts w:hint="eastAsia"/>
-          <w:lang w:val="en-US" w:eastAsia="zh-CN"/>
-        </w:rPr>
-        <w:t>王俊凯帅的嘞</w:t>
-      </w:r>
-    </w:p>
-    <w:p>
-      <w:pPr>
-        <w:rPr>
-          <w:rFonts w:hint="eastAsia"/>
-          <w:lang w:val="en-US" w:eastAsia="zh-CN"/>
-        </w:rPr>
-      </w:pPr>
-      <w:r>
-        <w:rPr>
-          <w:rFonts w:hint="eastAsia"/>
-          <w:lang w:val="en-US" w:eastAsia="zh-CN"/>
-        </w:rPr>
-        <w:t>2023年3月2日</w:t>
-      </w:r>
-    </w:p>
-    <w:p>
-      <w:pPr>
-        <w:rPr>
-          <w:rFonts w:hint="default"/>
-          <w:lang w:val="en-US" w:eastAsia="zh-CN"/>
-        </w:rPr>
-      </w:pPr>
-      <w:r>
-        <w:rPr>
-          <w:rFonts w:hint="eastAsia"/>
-          <w:lang w:val="en-US" w:eastAsia="zh-CN"/>
-        </w:rPr>
-        <w:t>星期四，多云转小雨</w:t>
-      </w:r>
-    </w:p>
-    <w:p>
-      <w:pPr>
-        <w:rPr>
-          <w:rFonts w:hint="eastAsia"/>
-          <w:lang w:val="en-US" w:eastAsia="zh-CN"/>
-        </w:rPr>
-      </w:pPr>
-      <w:r>
-        <w:rPr>
-          <w:rFonts w:hint="eastAsia"/>
-          <w:lang w:val="en-US" w:eastAsia="zh-CN"/>
-        </w:rPr>
-        <w:t>王俊凯帅的嘞</w:t>
-      </w:r>
-    </w:p>
-    <w:p>
-      <w:pPr>
-        <w:rPr>
-          <w:rFonts w:hint="eastAsia"/>
-          <w:lang w:val="en-US" w:eastAsia="zh-CN"/>
-        </w:rPr>
-      </w:pPr>
-      <w:r>
-        <w:rPr>
-          <w:rFonts w:hint="eastAsia"/>
-          <w:lang w:val="en-US" w:eastAsia="zh-CN"/>
-        </w:rPr>
-        <w:t>2023年3月3日</w:t>
-      </w:r>
-    </w:p>
-    <w:p>
-      <w:pPr>
-        <w:rPr>
-          <w:rFonts w:hint="default"/>
-          <w:lang w:val="en-US" w:eastAsia="zh-CN"/>
-        </w:rPr>
-      </w:pPr>
-      <w:r>
-        <w:rPr>
-          <w:rFonts w:hint="eastAsia"/>
-          <w:lang w:val="en-US" w:eastAsia="zh-CN"/>
-        </w:rPr>
-        <w:t>星期五，多云转小雨</w:t>
-      </w:r>
-    </w:p>
-    <w:p>
-      <w:pPr>
-        <w:rPr>
-          <w:rFonts w:hint="eastAsia"/>
-          <w:lang w:val="en-US" w:eastAsia="zh-CN"/>
-        </w:rPr>
-      </w:pPr>
-      <w:r>
-        <w:rPr>
-          <w:rFonts w:hint="eastAsia"/>
-          <w:lang w:val="en-US" w:eastAsia="zh-CN"/>
-        </w:rPr>
-        <w:t>王俊凯帅的嘞</w:t>
-      </w:r>
-    </w:p>
-    <w:p>
-      <w:pPr>
-        <w:rPr>
-          <w:rFonts w:hint="eastAsia"/>
-          <w:lang w:val="en-US" w:eastAsia="zh-CN"/>
-        </w:rPr>
-      </w:pPr>
-    </w:p>
-    <w:p>
-      <w:pPr>
-        <w:rPr>
-          <w:rFonts w:hint="default"/>
-          <w:lang w:val="en-US" w:eastAsia="zh-CN"/>
-        </w:rPr>
-      </w:pPr>
-      <w:r>
-        <w:rPr>
-          <w:rFonts w:hint="eastAsia"/>
-          <w:lang w:val="en-US" w:eastAsia="zh-CN"/>
-        </w:rPr>
-        <w:t>2023.3.22哈哈哈哈</w:t>
-      </w:r>
       <w:bookmarkStart w:id="0" w:name="_GoBack"/>
       <w:bookmarkEnd w:id="0"/>
+    </w:p>
+    <w:p>
+      <w:pPr>
+        <w:rPr>
+          <w:rFonts w:hint="default"/>
+          <w:lang w:val="en-US" w:eastAsia="zh-CN"/>
+        </w:rPr>
+      </w:pPr>
+      <w:r>
+        <w:rPr>
+          <w:rFonts w:hint="eastAsia"/>
+          <w:lang w:val="en-US" w:eastAsia="zh-CN"/>
+        </w:rPr>
+        <w:t>星期三，多云转小雨</w:t>
+      </w:r>
+    </w:p>
+    <w:p>
+      <w:pPr>
+        <w:rPr>
+          <w:rFonts w:hint="eastAsia"/>
+          <w:lang w:val="en-US" w:eastAsia="zh-CN"/>
+        </w:rPr>
+      </w:pPr>
+      <w:r>
+        <w:rPr>
+          <w:rFonts w:hint="eastAsia"/>
+          <w:lang w:val="en-US" w:eastAsia="zh-CN"/>
+        </w:rPr>
+        <w:t>王俊凯帅的嘞</w:t>
+      </w:r>
+    </w:p>
+    <w:p>
+      <w:pPr>
+        <w:rPr>
+          <w:rFonts w:hint="eastAsia"/>
+          <w:lang w:val="en-US" w:eastAsia="zh-CN"/>
+        </w:rPr>
+      </w:pPr>
+      <w:r>
+        <w:rPr>
+          <w:rFonts w:hint="eastAsia"/>
+          <w:lang w:val="en-US" w:eastAsia="zh-CN"/>
+        </w:rPr>
+        <w:t>2023年3月2日</w:t>
+      </w:r>
+    </w:p>
+    <w:p>
+      <w:pPr>
+        <w:rPr>
+          <w:rFonts w:hint="default"/>
+          <w:lang w:val="en-US" w:eastAsia="zh-CN"/>
+        </w:rPr>
+      </w:pPr>
+      <w:r>
+        <w:rPr>
+          <w:rFonts w:hint="eastAsia"/>
+          <w:lang w:val="en-US" w:eastAsia="zh-CN"/>
+        </w:rPr>
+        <w:t>星期四，多云转小雨</w:t>
+      </w:r>
+    </w:p>
+    <w:p>
+      <w:pPr>
+        <w:rPr>
+          <w:rFonts w:hint="eastAsia"/>
+          <w:lang w:val="en-US" w:eastAsia="zh-CN"/>
+        </w:rPr>
+      </w:pPr>
+      <w:r>
+        <w:rPr>
+          <w:rFonts w:hint="eastAsia"/>
+          <w:lang w:val="en-US" w:eastAsia="zh-CN"/>
+        </w:rPr>
+        <w:t>王俊凯帅的嘞</w:t>
+      </w:r>
+    </w:p>
+    <w:p>
+      <w:pPr>
+        <w:rPr>
+          <w:rFonts w:hint="eastAsia"/>
+          <w:lang w:val="en-US" w:eastAsia="zh-CN"/>
+        </w:rPr>
+      </w:pPr>
+      <w:r>
+        <w:rPr>
+          <w:rFonts w:hint="eastAsia"/>
+          <w:lang w:val="en-US" w:eastAsia="zh-CN"/>
+        </w:rPr>
+        <w:t>2023年3月3日</w:t>
+      </w:r>
+    </w:p>
+    <w:p>
+      <w:pPr>
+        <w:rPr>
+          <w:rFonts w:hint="default"/>
+          <w:lang w:val="en-US" w:eastAsia="zh-CN"/>
+        </w:rPr>
+      </w:pPr>
+      <w:r>
+        <w:rPr>
+          <w:rFonts w:hint="eastAsia"/>
+          <w:lang w:val="en-US" w:eastAsia="zh-CN"/>
+        </w:rPr>
+        <w:t>星期五，多云转小雨</w:t>
+      </w:r>
+    </w:p>
+    <w:p>
+      <w:pPr>
+        <w:rPr>
+          <w:rFonts w:hint="eastAsia"/>
+          <w:lang w:val="en-US" w:eastAsia="zh-CN"/>
+        </w:rPr>
+      </w:pPr>
+      <w:r>
+        <w:rPr>
+          <w:rFonts w:hint="eastAsia"/>
+          <w:lang w:val="en-US" w:eastAsia="zh-CN"/>
+        </w:rPr>
+        <w:t>王俊凯帅的嘞</w:t>
+      </w:r>
+    </w:p>
+    <w:p>
+      <w:pPr>
+        <w:rPr>
+          <w:rFonts w:hint="eastAsia"/>
+          <w:lang w:val="en-US" w:eastAsia="zh-CN"/>
+        </w:rPr>
+      </w:pPr>
+    </w:p>
+    <w:p>
+      <w:pPr>
+        <w:rPr>
+          <w:rFonts w:hint="default"/>
+          <w:lang w:val="en-US" w:eastAsia="zh-CN"/>
+        </w:rPr>
+      </w:pPr>
+      <w:r>
+        <w:rPr>
+          <w:rFonts w:hint="eastAsia"/>
+          <w:lang w:val="en-US" w:eastAsia="zh-CN"/>
+        </w:rPr>
+        <w:t>2023.3.22哈哈哈哈 今天心情就这样</w:t>
+      </w:r>
     </w:p>
     <w:p>
       <w:pPr>
@@ -302,7 +302,7 @@
     <w:lsdException w:unhideWhenUsed="0" w:uiPriority="0" w:semiHidden="0" w:name="HTML Sample"/>
     <w:lsdException w:unhideWhenUsed="0" w:uiPriority="0" w:semiHidden="0" w:name="HTML Typewriter"/>
     <w:lsdException w:unhideWhenUsed="0" w:uiPriority="0" w:semiHidden="0" w:name="HTML Variable"/>
-    <w:lsdException w:unhideWhenUsed="0" w:uiPriority="0" w:name="Normal Table"/>
+    <w:lsdException w:qFormat="1" w:unhideWhenUsed="0" w:uiPriority="0" w:name="Normal Table"/>
     <w:lsdException w:unhideWhenUsed="0" w:uiPriority="0" w:semiHidden="0" w:name="annotation subject"/>
     <w:lsdException w:unhideWhenUsed="0" w:uiPriority="0" w:semiHidden="0" w:name="Table Simple 1"/>
     <w:lsdException w:unhideWhenUsed="0" w:uiPriority="0" w:semiHidden="0" w:name="Table Simple 2"/>
@@ -472,6 +472,7 @@
   <w:style w:type="table" w:default="1" w:styleId="2">
     <w:name w:val="Normal Table"/>
     <w:semiHidden/>
+    <w:qFormat/>
     <w:uiPriority w:val="0"/>
     <w:tblPr>
       <w:tblCellMar>

--- a/readme.docx
+++ b/readme.docx
@@ -157,7 +157,7 @@
           <w:rFonts w:hint="eastAsia"/>
           <w:lang w:val="en-US" w:eastAsia="zh-CN"/>
         </w:rPr>
-        <w:t>2023.3.22哈哈哈哈</w:t>
+        <w:t>2023.3.22哈哈哈哈，今天心情不错</w:t>
       </w:r>
       <w:bookmarkStart w:id="0" w:name="_GoBack"/>
       <w:bookmarkEnd w:id="0"/>

--- a/readme.docx
+++ b/readme.docx
@@ -171,6 +171,21 @@
     <w:p>
       <w:pPr>
         <w:rPr>
+          <w:rFonts w:hint="eastAsia"/>
+          <w:lang w:val="en-US" w:eastAsia="zh-CN"/>
+        </w:rPr>
+      </w:pPr>
+      <w:r>
+        <w:rPr>
+          <w:rFonts w:hint="eastAsia"/>
+          <w:lang w:val="en-US" w:eastAsia="zh-CN"/>
+        </w:rPr>
+        <w:t>呵呵呵呵</w:t>
+      </w:r>
+    </w:p>
+    <w:p>
+      <w:pPr>
+        <w:rPr>
           <w:rFonts w:hint="default"/>
           <w:lang w:val="en-US" w:eastAsia="zh-CN"/>
         </w:rPr>
@@ -180,7 +195,7 @@
           <w:rFonts w:hint="eastAsia"/>
           <w:lang w:val="en-US" w:eastAsia="zh-CN"/>
         </w:rPr>
-        <w:t>呵呵呵呵</w:t>
+        <w:t>嘿嘿</w:t>
       </w:r>
       <w:bookmarkStart w:id="0" w:name="_GoBack"/>
       <w:bookmarkEnd w:id="0"/>
